--- a/harmony_it.md.docx
+++ b/harmony_it.md.docx
@@ -59,6 +59,27 @@
         <w:t xml:space="preserve"> </w:t>
       </w:r>
       <w:r>
+        <w:t xml:space="preserve">di cui è</w:t>
+      </w:r>
+      <w:r>
+        <w:t xml:space="preserve"> </w:t>
+      </w:r>
+      <w:r>
+        <w:t xml:space="preserve">titolare</w:t>
+      </w:r>
+      <w:r>
+        <w:t xml:space="preserve"> </w:t>
+      </w:r>
+      <w:r>
+        <w:rPr>
+          <w:rStyle w:val="VerbatimChar"/>
+        </w:rPr>
+        <w:t xml:space="preserve">[Nome del Titolare, dati completi]</w:t>
+      </w:r>
+      <w:r>
+        <w:t xml:space="preserve"> </w:t>
+      </w:r>
+      <w:r>
         <w:t xml:space="preserve">(</w:t>
       </w:r>
       <w:r>
@@ -89,7 +110,13 @@
         <w:t xml:space="preserve">”</w:t>
       </w:r>
       <w:r>
-        <w:t xml:space="preserve">, anche nelle declinazioni</w:t>
+        <w:t xml:space="preserve">, anche nelle</w:t>
+      </w:r>
+      <w:r>
+        <w:t xml:space="preserve"> </w:t>
+      </w:r>
+      <w:r>
+        <w:t xml:space="preserve">declinazioni</w:t>
       </w:r>
       <w:r>
         <w:t xml:space="preserve"> </w:t>
@@ -154,7 +181,13 @@
         <w:t xml:space="preserve"> </w:t>
       </w:r>
       <w:r>
-        <w:t xml:space="preserve">e inviarlo a Noi per posta o e-mail (copia scansionata e firmata), seguendo le istruzioni a</w:t>
+        <w:t xml:space="preserve">e inviarlo a Noi per posta o e-mail (copia scansionata e firmata), seguendo le</w:t>
+      </w:r>
+      <w:r>
+        <w:t xml:space="preserve"> </w:t>
+      </w:r>
+      <w:r>
+        <w:t xml:space="preserve">istruzioni a</w:t>
       </w:r>
       <w:r>
         <w:t xml:space="preserve"> </w:t>
@@ -178,13 +211,19 @@
         <w:t xml:space="preserve"> </w:t>
       </w:r>
       <w:r>
-        <w:t xml:space="preserve">Questo è un documento legalmente vincolante, quindi per favore leggilo attentamente prima di</w:t>
-      </w:r>
-      <w:r>
-        <w:t xml:space="preserve"> </w:t>
-      </w:r>
-      <w:r>
-        <w:t xml:space="preserve">accettarlo. L’Accordo può riguardare più di un progetto software gestito da Noi.</w:t>
+        <w:t xml:space="preserve">Questo è un documento legalmente vincolante,</w:t>
+      </w:r>
+      <w:r>
+        <w:t xml:space="preserve"> </w:t>
+      </w:r>
+      <w:r>
+        <w:t xml:space="preserve">quindi per favore leggilo attentamente prima di accettarlo. L’Accordo può</w:t>
+      </w:r>
+      <w:r>
+        <w:t xml:space="preserve"> </w:t>
+      </w:r>
+      <w:r>
+        <w:t xml:space="preserve">riguardare più di un progetto software gestito da Noi.</w:t>
       </w:r>
     </w:p>
     <w:p>
@@ -225,7 +264,13 @@
         <w:t xml:space="preserve"> </w:t>
       </w:r>
       <w:r>
-        <w:t xml:space="preserve">(comprese le declinazioni Ti, Te e simili) indica la persona giuridica nell’interesse della quale un Contributo è stato da Noi ricevuto.</w:t>
+        <w:t xml:space="preserve">(comprese le declinazioni Ti, Te e simili) indica la persona giuridica</w:t>
+      </w:r>
+      <w:r>
+        <w:t xml:space="preserve"> </w:t>
+      </w:r>
+      <w:r>
+        <w:t xml:space="preserve">nell’interesse della quale un Contributo è stato da Noi ricevuto.</w:t>
       </w:r>
     </w:p>
     <w:p>
@@ -245,13 +290,13 @@
         <w:t xml:space="preserve"> </w:t>
       </w:r>
       <w:r>
-        <w:t xml:space="preserve">significa altre persone giuridiche che controllano, sono controllate da, o</w:t>
-      </w:r>
-      <w:r>
-        <w:t xml:space="preserve"> </w:t>
-      </w:r>
-      <w:r>
-        <w:t xml:space="preserve">sotto controllo comune con tale entità legale. A tali fini</w:t>
+        <w:t xml:space="preserve">significa altre persone giuridiche che controllano, sono</w:t>
+      </w:r>
+      <w:r>
+        <w:t xml:space="preserve"> </w:t>
+      </w:r>
+      <w:r>
+        <w:t xml:space="preserve">controllate da, o sotto controllo comune con tale entità legale. A tali fini</w:t>
       </w:r>
       <w:r>
         <w:t xml:space="preserve"> </w:t>
@@ -269,25 +314,37 @@
         <w:t xml:space="preserve"> </w:t>
       </w:r>
       <w:r>
-        <w:t xml:space="preserve">significa (i) il potere, diretto o indiretto, di dirigere o gestire tale persona giuridica, per contratto o altro, ovvero,</w:t>
-      </w:r>
-      <w:r>
-        <w:t xml:space="preserve"> </w:t>
-      </w:r>
-      <w:r>
-        <w:t xml:space="preserve">(ii) la titolarità del 50% (cinquanta per cento) o più delle azioni in circolazione o</w:t>
-      </w:r>
-      <w:r>
-        <w:t xml:space="preserve"> </w:t>
-      </w:r>
-      <w:r>
-        <w:t xml:space="preserve">altri titoli aventi diritto di voto nell’elezione degli amministratori o altre persone che dirigono tali</w:t>
-      </w:r>
-      <w:r>
-        <w:t xml:space="preserve"> </w:t>
-      </w:r>
-      <w:r>
-        <w:t xml:space="preserve">persone giuridiche o (iii) la proprietà di tale persona giuridica detenuta da terzi in via fiduciaria.</w:t>
+        <w:t xml:space="preserve">significa (i) il potere, diretto o indiretto, di dirigere o gestire</w:t>
+      </w:r>
+      <w:r>
+        <w:t xml:space="preserve"> </w:t>
+      </w:r>
+      <w:r>
+        <w:t xml:space="preserve">tale persona giuridica, per contratto o altro, ovvero, (ii) la titolarità del</w:t>
+      </w:r>
+      <w:r>
+        <w:t xml:space="preserve"> </w:t>
+      </w:r>
+      <w:r>
+        <w:t xml:space="preserve">50% (cinquanta per cento) o più delle azioni in circolazione o altri titoli</w:t>
+      </w:r>
+      <w:r>
+        <w:t xml:space="preserve"> </w:t>
+      </w:r>
+      <w:r>
+        <w:t xml:space="preserve">aventi diritto di voto nell’elezione degli amministratori o altre persone che</w:t>
+      </w:r>
+      <w:r>
+        <w:t xml:space="preserve"> </w:t>
+      </w:r>
+      <w:r>
+        <w:t xml:space="preserve">dirigono tali persone giuridiche o (iii) la proprietà di tale persona giuridica</w:t>
+      </w:r>
+      <w:r>
+        <w:t xml:space="preserve"> </w:t>
+      </w:r>
+      <w:r>
+        <w:t xml:space="preserve">detenuta da terzi in via fiduciaria.</w:t>
       </w:r>
     </w:p>
     <w:p>
@@ -318,7 +375,13 @@
         <w:t xml:space="preserve"> </w:t>
       </w:r>
       <w:r>
-        <w:t xml:space="preserve">(comprese le declinazioni Ti, Te e simili) indica l’individuo che invia un Contributo a Noi.</w:t>
+        <w:t xml:space="preserve">(comprese le declinazioni Ti, Te e simili) indica l’individuo che invia</w:t>
+      </w:r>
+      <w:r>
+        <w:t xml:space="preserve"> </w:t>
+      </w:r>
+      <w:r>
+        <w:t xml:space="preserve">un Contributo a Noi.</w:t>
       </w:r>
     </w:p>
     <w:p>
@@ -344,19 +407,19 @@
         <w:t xml:space="preserve"> </w:t>
       </w:r>
       <w:r>
-        <w:t xml:space="preserve">si intende qualsiasi opera creativa che viene inviata da Te</w:t>
-      </w:r>
-      <w:r>
-        <w:t xml:space="preserve"> </w:t>
-      </w:r>
-      <w:r>
-        <w:t xml:space="preserve">a Noi in cui Tu possiedi o affermi di detenere la proprietà del Copyright. Se non si</w:t>
-      </w:r>
-      <w:r>
-        <w:t xml:space="preserve"> </w:t>
-      </w:r>
-      <w:r>
-        <w:t xml:space="preserve">detiene il copyright in tutto il lavoro di paternità, si prega di seguire le</w:t>
+        <w:t xml:space="preserve">si intende qualsiasi opera creativa che viene inviata da Te a</w:t>
+      </w:r>
+      <w:r>
+        <w:t xml:space="preserve"> </w:t>
+      </w:r>
+      <w:r>
+        <w:t xml:space="preserve">Noi in cui Tu possiedi o affermi di detenere la proprietà del Copyright. Se non</w:t>
+      </w:r>
+      <w:r>
+        <w:t xml:space="preserve"> </w:t>
+      </w:r>
+      <w:r>
+        <w:t xml:space="preserve">si detiene il copyright in tutto il lavoro di paternità, si prega di seguire le</w:t>
       </w:r>
       <w:r>
         <w:t xml:space="preserve"> </w:t>
@@ -608,19 +671,19 @@
         <w:t xml:space="preserve"> </w:t>
       </w:r>
       <w:r>
-        <w:t xml:space="preserve">diritti, titoli e proprietà in tutto il mondo relativamente a tutti i diritti d’autore che</w:t>
-      </w:r>
-      <w:r>
-        <w:t xml:space="preserve"> </w:t>
-      </w:r>
-      <w:r>
-        <w:t xml:space="preserve">coprono il Contributo; si precisa che tale trasferimento sarà condizionato all’osservanza</w:t>
-      </w:r>
-      <w:r>
-        <w:t xml:space="preserve"> </w:t>
-      </w:r>
-      <w:r>
-        <w:t xml:space="preserve">della sezione 2.3.</w:t>
+        <w:t xml:space="preserve">diritti, titoli e proprietà in tutto il mondo relativamente a tutti i diritti</w:t>
+      </w:r>
+      <w:r>
+        <w:t xml:space="preserve"> </w:t>
+      </w:r>
+      <w:r>
+        <w:t xml:space="preserve">d’autore che coprono il Contributo; si precisa che tale trasferimento sarà</w:t>
+      </w:r>
+      <w:r>
+        <w:t xml:space="preserve"> </w:t>
+      </w:r>
+      <w:r>
+        <w:t xml:space="preserve">condizionato all’osservanza della sezione 2.3.</w:t>
       </w:r>
     </w:p>
     <w:p>
@@ -652,7 +715,13 @@
         <w:t xml:space="preserve"> </w:t>
       </w:r>
       <w:r>
-        <w:t xml:space="preserve">sublicenziatari, al fine di esercitare tali diritti non ceduti, incluso il diritto di riprodurre, modificare, visualizzare, eseguire e distribuire il</w:t>
+        <w:t xml:space="preserve">sublicenziatari, al fine di esercitare tali diritti non ceduti, incluso il</w:t>
+      </w:r>
+      <w:r>
+        <w:t xml:space="preserve"> </w:t>
+      </w:r>
+      <w:r>
+        <w:t xml:space="preserve">diritto di riprodurre, modificare, visualizzare, eseguire e distribuire il</w:t>
       </w:r>
       <w:r>
         <w:t xml:space="preserve"> </w:t>
@@ -786,7 +855,73 @@
         <w:t xml:space="preserve"> </w:t>
       </w:r>
       <w:r>
-        <w:t xml:space="preserve">Per diritti di brevetto che includono, a titolo esemplificativo, rivendicazioni relative a metodi, processi e apparecchi che possiedi, controlli o che hai il diritto di concedere a terzi, ora o in futuro, Tu o i tuoi Affiliati ci concedete una licenza di brevetto gratuita, perpetua, mondiale, non esclusiva, trasferibile, irrevocabile irrevocabile, con il diritto di concedere in sublicenza questi diritti a più livelli di sublicenziatari, con diritto di produrre, utilizzare, vendere, offrire in vendita, importare e trasferire in altro modo il Contributo e il Contributo in combinazione con il materiale (e le parti di tale combinazione). Questa licenza è concessa solo nella misura in cui l’esercizio dei diritti concessi in licenza viola tali rivendicazioni di brevetto; si precisa che questa licenza è comunque condizionata al rispetto della Sezione 2.3.</w:t>
+        <w:t xml:space="preserve">Per diritti di brevetto che includono, a titolo</w:t>
+      </w:r>
+      <w:r>
+        <w:t xml:space="preserve"> </w:t>
+      </w:r>
+      <w:r>
+        <w:t xml:space="preserve">esemplificativo, rivendicazioni relative a metodi, processi e apparecchi che</w:t>
+      </w:r>
+      <w:r>
+        <w:t xml:space="preserve"> </w:t>
+      </w:r>
+      <w:r>
+        <w:t xml:space="preserve">possiedi, controlli o che hai il diritto di concedere a terzi, ora o in</w:t>
+      </w:r>
+      <w:r>
+        <w:t xml:space="preserve"> </w:t>
+      </w:r>
+      <w:r>
+        <w:t xml:space="preserve">futuro, Tu o i tuoi Affiliati ci concedete una licenza di brevetto gratuita,</w:t>
+      </w:r>
+      <w:r>
+        <w:t xml:space="preserve"> </w:t>
+      </w:r>
+      <w:r>
+        <w:t xml:space="preserve">perpetua, mondiale, non esclusiva, trasferibile, irrevocabile irrevocabile,</w:t>
+      </w:r>
+      <w:r>
+        <w:t xml:space="preserve"> </w:t>
+      </w:r>
+      <w:r>
+        <w:t xml:space="preserve">con il diritto di concedere in sublicenza questi diritti a più livelli di</w:t>
+      </w:r>
+      <w:r>
+        <w:t xml:space="preserve"> </w:t>
+      </w:r>
+      <w:r>
+        <w:t xml:space="preserve">sublicenziatari, con diritto di produrre, utilizzare, vendere, offrire in</w:t>
+      </w:r>
+      <w:r>
+        <w:t xml:space="preserve"> </w:t>
+      </w:r>
+      <w:r>
+        <w:t xml:space="preserve">vendita, importare e trasferire in altro modo il Contributo e il Contributo in</w:t>
+      </w:r>
+      <w:r>
+        <w:t xml:space="preserve"> </w:t>
+      </w:r>
+      <w:r>
+        <w:t xml:space="preserve">combinazione con il materiale (e le parti di tale combinazione). Questa</w:t>
+      </w:r>
+      <w:r>
+        <w:t xml:space="preserve"> </w:t>
+      </w:r>
+      <w:r>
+        <w:t xml:space="preserve">licenza è concessa solo nella misura in cui l’esercizio dei diritti concessi</w:t>
+      </w:r>
+      <w:r>
+        <w:t xml:space="preserve"> </w:t>
+      </w:r>
+      <w:r>
+        <w:t xml:space="preserve">in licenza viola tali rivendicazioni di brevetto; si precisa che questa</w:t>
+      </w:r>
+      <w:r>
+        <w:t xml:space="preserve"> </w:t>
+      </w:r>
+      <w:r>
+        <w:t xml:space="preserve">licenza è comunque condizionata al rispetto della Sezione 2.3.</w:t>
       </w:r>
     </w:p>
     <w:p>
@@ -814,7 +949,73 @@
         <w:t xml:space="preserve"> </w:t>
       </w:r>
       <w:r>
-        <w:t xml:space="preserve">Per diritti di brevetto che includono, a titolo esemplificativo, rivendicazioni relative a metodi, processi e apparecchi che possiedi, controlli o che hai il diritto di concedere a terzi, ora o in futuro, Tu ci concedi una licenza di brevetto gratuita, perpetua, mondiale, non esclusiva, trasferibile, irrevocabile irrevocabile, con il diritto di concedere in sublicenza questi diritti a più livelli di sublicenziatari, con diritto di produrre, utilizzare, vendere, offrire in vendita, importare e trasferire in altro modo il Contributo e il Contributo in combinazione con il materiale (e le parti di tale combinazione). Questa licenza è concessa solo nella misura in cui l’esercizio dei diritti concessi in licenza viola tali rivendicazioni di brevetto; si precisa che questa licenza è comunque condizionata al rispetto della Sezione 2.3.</w:t>
+        <w:t xml:space="preserve">Per diritti di brevetto che includono, a titolo</w:t>
+      </w:r>
+      <w:r>
+        <w:t xml:space="preserve"> </w:t>
+      </w:r>
+      <w:r>
+        <w:t xml:space="preserve">esemplificativo, rivendicazioni relative a metodi, processi e apparecchi che</w:t>
+      </w:r>
+      <w:r>
+        <w:t xml:space="preserve"> </w:t>
+      </w:r>
+      <w:r>
+        <w:t xml:space="preserve">possiedi, controlli o che hai il diritto di concedere a terzi, ora o in</w:t>
+      </w:r>
+      <w:r>
+        <w:t xml:space="preserve"> </w:t>
+      </w:r>
+      <w:r>
+        <w:t xml:space="preserve">futuro, Tu ci concedi una licenza di brevetto gratuita, perpetua, mondiale,</w:t>
+      </w:r>
+      <w:r>
+        <w:t xml:space="preserve"> </w:t>
+      </w:r>
+      <w:r>
+        <w:t xml:space="preserve">non esclusiva, trasferibile, irrevocabile irrevocabile, con il diritto di</w:t>
+      </w:r>
+      <w:r>
+        <w:t xml:space="preserve"> </w:t>
+      </w:r>
+      <w:r>
+        <w:t xml:space="preserve">concedere in sublicenza questi diritti a più livelli di sublicenziatari, con</w:t>
+      </w:r>
+      <w:r>
+        <w:t xml:space="preserve"> </w:t>
+      </w:r>
+      <w:r>
+        <w:t xml:space="preserve">diritto di produrre, utilizzare, vendere, offrire in vendita, importare e</w:t>
+      </w:r>
+      <w:r>
+        <w:t xml:space="preserve"> </w:t>
+      </w:r>
+      <w:r>
+        <w:t xml:space="preserve">trasferire in altro modo il Contributo e il Contributo in combinazione con il</w:t>
+      </w:r>
+      <w:r>
+        <w:t xml:space="preserve"> </w:t>
+      </w:r>
+      <w:r>
+        <w:t xml:space="preserve">materiale (e le parti di tale combinazione). Questa licenza è concessa solo</w:t>
+      </w:r>
+      <w:r>
+        <w:t xml:space="preserve"> </w:t>
+      </w:r>
+      <w:r>
+        <w:t xml:space="preserve">nella misura in cui l’esercizio dei diritti concessi in licenza viola tali</w:t>
+      </w:r>
+      <w:r>
+        <w:t xml:space="preserve"> </w:t>
+      </w:r>
+      <w:r>
+        <w:t xml:space="preserve">rivendicazioni di brevetto; si precisa che questa licenza è comunque</w:t>
+      </w:r>
+      <w:r>
+        <w:t xml:space="preserve"> </w:t>
+      </w:r>
+      <w:r>
+        <w:t xml:space="preserve">condizionata al rispetto della Sezione 2.3.</w:t>
       </w:r>
     </w:p>
     <w:p>
@@ -828,43 +1029,49 @@
         <w:t xml:space="preserve">2.3 Licenza Outbound</w:t>
       </w:r>
       <w:r>
-        <w:t xml:space="preserve">. Come condizione per la concessione dei diritti nelle sezioni 2.1 e 2.2, Noi</w:t>
-      </w:r>
-      <w:r>
-        <w:t xml:space="preserve"> </w:t>
-      </w:r>
-      <w:r>
-        <w:t xml:space="preserve">accettiamo di concedere a nostra volta in licenza il Contributo solo in base ai termini della</w:t>
-      </w:r>
-      <w:r>
-        <w:t xml:space="preserve"> </w:t>
-      </w:r>
-      <w:r>
-        <w:t xml:space="preserve">licenza o delle licenze che utilizziamo nella data di invio per il materiale o</w:t>
-      </w:r>
-      <w:r>
-        <w:t xml:space="preserve"> </w:t>
-      </w:r>
-      <w:r>
-        <w:t xml:space="preserve">di eventuali licenze approvate dall’Open Source Initiative a partire dalla Data</w:t>
-      </w:r>
-      <w:r>
-        <w:t xml:space="preserve"> </w:t>
-      </w:r>
-      <w:r>
-        <w:t xml:space="preserve">di entrata in vigore, comprese le licenze sia permissive che copyleft,</w:t>
-      </w:r>
-      <w:r>
-        <w:t xml:space="preserve"> </w:t>
-      </w:r>
-      <w:r>
-        <w:t xml:space="preserve">indipendentemente dal fatto che tali licenze siano successivamente disapprovate</w:t>
-      </w:r>
-      <w:r>
-        <w:t xml:space="preserve"> </w:t>
-      </w:r>
-      <w:r>
-        <w:t xml:space="preserve">(incluso qualsiasi diritto di adottare qualsiasi futura versione di una di tali licenze, se permesso dalla stessa).</w:t>
+        <w:t xml:space="preserve">. Come condizione per la concessione dei diritti nelle</w:t>
+      </w:r>
+      <w:r>
+        <w:t xml:space="preserve"> </w:t>
+      </w:r>
+      <w:r>
+        <w:t xml:space="preserve">sezioni 2.1 e 2.2, Noi accettiamo di concedere a nostra volta in licenza il</w:t>
+      </w:r>
+      <w:r>
+        <w:t xml:space="preserve"> </w:t>
+      </w:r>
+      <w:r>
+        <w:t xml:space="preserve">Contributo solo in base ai termini della licenza o delle licenze che utilizziamo</w:t>
+      </w:r>
+      <w:r>
+        <w:t xml:space="preserve"> </w:t>
+      </w:r>
+      <w:r>
+        <w:t xml:space="preserve">nella data di invio per il materiale o di eventuali licenze approvate dall’Open</w:t>
+      </w:r>
+      <w:r>
+        <w:t xml:space="preserve"> </w:t>
+      </w:r>
+      <w:r>
+        <w:t xml:space="preserve">Source Initiative a partire dalla Data di entrata in vigore, comprese le licenze</w:t>
+      </w:r>
+      <w:r>
+        <w:t xml:space="preserve"> </w:t>
+      </w:r>
+      <w:r>
+        <w:t xml:space="preserve">sia permissive che copyleft, indipendentemente dal fatto che tali licenze siano</w:t>
+      </w:r>
+      <w:r>
+        <w:t xml:space="preserve"> </w:t>
+      </w:r>
+      <w:r>
+        <w:t xml:space="preserve">successivamente disapprovate (incluso qualsiasi diritto di adottare qualsiasi</w:t>
+      </w:r>
+      <w:r>
+        <w:t xml:space="preserve"> </w:t>
+      </w:r>
+      <w:r>
+        <w:t xml:space="preserve">futura versione di una di tali licenze, se permesso dalla stessa).</w:t>
       </w:r>
     </w:p>
     <w:p>
@@ -878,7 +1085,25 @@
         <w:t xml:space="preserve">2.4 Diritti morali</w:t>
       </w:r>
       <w:r>
-        <w:t xml:space="preserve">. Se sussistono diritti morali sul Contributo, nella misura massima consentita dalla legge, Tu rinunci e accetti di non rivendicare tali diritti morali nei Nostri confronti o dei nostri aventi causa, o di uno qualsiasi dei nostri licenziatari, diretti o indiretti.</w:t>
+        <w:t xml:space="preserve">. Se sussistono diritti morali sul Contributo, nella</w:t>
+      </w:r>
+      <w:r>
+        <w:t xml:space="preserve"> </w:t>
+      </w:r>
+      <w:r>
+        <w:t xml:space="preserve">misura massima consentita dalla legge, Tu rinunci e accetti di non rivendicare</w:t>
+      </w:r>
+      <w:r>
+        <w:t xml:space="preserve"> </w:t>
+      </w:r>
+      <w:r>
+        <w:t xml:space="preserve">tali diritti morali nei Nostri confronti o dei nostri aventi causa, o di uno</w:t>
+      </w:r>
+      <w:r>
+        <w:t xml:space="preserve"> </w:t>
+      </w:r>
+      <w:r>
+        <w:t xml:space="preserve">qualsiasi dei nostri licenziatari, diretti o indiretti.</w:t>
       </w:r>
     </w:p>
     <w:p>
@@ -892,7 +1117,19 @@
         <w:t xml:space="preserve">2.5 I nostri diritti</w:t>
       </w:r>
       <w:r>
-        <w:t xml:space="preserve">. Tu riconosci che non siamo obbligati a utilizzare il Tuo Contributo come parte del Materiale e che potremo decidere di includere qualsiasi Contributo che riteniamo appropriato.</w:t>
+        <w:t xml:space="preserve">. Tu riconosci che non siamo obbligati a utilizzare il</w:t>
+      </w:r>
+      <w:r>
+        <w:t xml:space="preserve"> </w:t>
+      </w:r>
+      <w:r>
+        <w:t xml:space="preserve">Tuo Contributo come parte del Materiale e che potremo decidere di includere</w:t>
+      </w:r>
+      <w:r>
+        <w:t xml:space="preserve"> </w:t>
+      </w:r>
+      <w:r>
+        <w:t xml:space="preserve">qualsiasi Contributo che riteniamo appropriato.</w:t>
       </w:r>
     </w:p>
     <w:p>
@@ -906,7 +1143,13 @@
         <w:t xml:space="preserve">2.6 Riserva di diritti</w:t>
       </w:r>
       <w:r>
-        <w:t xml:space="preserve">. Tutti i diritti non espressamente trasmessi o concessi in licenza in questo articolo rimangono espressamente riservati a Te.</w:t>
+        <w:t xml:space="preserve">. Tutti i diritti non espressamente trasmessi o</w:t>
+      </w:r>
+      <w:r>
+        <w:t xml:space="preserve"> </w:t>
+      </w:r>
+      <w:r>
+        <w:t xml:space="preserve">concessi in licenza in questo articolo rimangono espressamente riservati a Te.</w:t>
       </w:r>
     </w:p>
     <w:p>
@@ -951,7 +1194,19 @@
         <w:pStyle w:val="BlockText"/>
       </w:pPr>
       <w:r>
-        <w:t xml:space="preserve">(b) Tu sei il titolare dei diritti di copyright e dei brevetti relativi al Contributo necessari e sufficienti per concedere i diritti di cui all’Articolo 2.</w:t>
+        <w:t xml:space="preserve">(b) Tu sei il titolare dei diritti di copyright e dei brevetti relativi al</w:t>
+      </w:r>
+      <w:r>
+        <w:t xml:space="preserve"> </w:t>
+      </w:r>
+      <w:r>
+        <w:t xml:space="preserve">Contributo necessari e sufficienti per concedere i diritti di cui all’Articolo</w:t>
+      </w:r>
+      <w:r>
+        <w:t xml:space="preserve"> </w:t>
+      </w:r>
+      <w:r>
+        <w:t xml:space="preserve">2.</w:t>
       </w:r>
     </w:p>
     <w:p>
@@ -970,7 +1225,19 @@
         <w:pStyle w:val="BlockText"/>
       </w:pPr>
       <w:r>
-        <w:t xml:space="preserve">(b) Tu o un tuo Affiliato siete il titolare dei diritti di copyright e dei brevetti relativi al Contributo necessari e sufficienti per concedere i diritti di cui all’Articolo 2.</w:t>
+        <w:t xml:space="preserve">(b) Tu o un tuo Affiliato siete il titolare dei diritti di copyright e dei</w:t>
+      </w:r>
+      <w:r>
+        <w:t xml:space="preserve"> </w:t>
+      </w:r>
+      <w:r>
+        <w:t xml:space="preserve">brevetti relativi al Contributo necessari e sufficienti per concedere i</w:t>
+      </w:r>
+      <w:r>
+        <w:t xml:space="preserve"> </w:t>
+      </w:r>
+      <w:r>
+        <w:t xml:space="preserve">diritti di cui all’Articolo 2.</w:t>
       </w:r>
     </w:p>
     <w:p>
@@ -989,7 +1256,25 @@
         <w:pStyle w:val="BlockText"/>
       </w:pPr>
       <w:r>
-        <w:t xml:space="preserve">(c) La concessione dei diritti di cui all’Articolo 2 non viola alcuna concessione di diritti che Tu hai fatto a terzi, incluso il Tuo datore di lavoro. Se sei un dipendente, garantisci di aver chiesto al tuo datore di lavoro di approvare il presente Contratto o di firmare la versione</w:t>
+        <w:t xml:space="preserve">(c) La concessione dei diritti di cui all’Articolo 2 non viola alcuna</w:t>
+      </w:r>
+      <w:r>
+        <w:t xml:space="preserve"> </w:t>
+      </w:r>
+      <w:r>
+        <w:t xml:space="preserve">concessione di diritti che Tu hai fatto a terzi, incluso il Tuo datore di</w:t>
+      </w:r>
+      <w:r>
+        <w:t xml:space="preserve"> </w:t>
+      </w:r>
+      <w:r>
+        <w:t xml:space="preserve">lavoro. Se sei un dipendente, garantisci di aver chiesto al tuo datore di</w:t>
+      </w:r>
+      <w:r>
+        <w:t xml:space="preserve"> </w:t>
+      </w:r>
+      <w:r>
+        <w:t xml:space="preserve">lavoro di approvare il presente Contratto o difirmare la versione</w:t>
       </w:r>
       <w:r>
         <w:t xml:space="preserve"> </w:t>
@@ -1007,7 +1292,19 @@
         <w:t xml:space="preserve"> </w:t>
       </w:r>
       <w:r>
-        <w:t xml:space="preserve">di questo documento. Se hai meno di diciotto anni, fai firmare ai tuoi genitori l’Accordo.</w:t>
+        <w:t xml:space="preserve">di</w:t>
+      </w:r>
+      <w:r>
+        <w:t xml:space="preserve"> </w:t>
+      </w:r>
+      <w:r>
+        <w:t xml:space="preserve">questo documento. Se hai meno di diciotto anni, fai firmare ai tuoi genitori</w:t>
+      </w:r>
+      <w:r>
+        <w:t xml:space="preserve"> </w:t>
+      </w:r>
+      <w:r>
+        <w:t xml:space="preserve">l’Accordo.</w:t>
       </w:r>
     </w:p>
     <w:p>
@@ -1026,7 +1323,13 @@
         <w:pStyle w:val="BlockText"/>
       </w:pPr>
       <w:r>
-        <w:t xml:space="preserve">(c) La concessione dei diritti di cui all’Articolo 2 non viola alcuna concessione di diritti che Tu hai fatto a terzi.</w:t>
+        <w:t xml:space="preserve">(c) La concessione dei diritti di cui all’Articolo 2 non viola alcuna</w:t>
+      </w:r>
+      <w:r>
+        <w:t xml:space="preserve"> </w:t>
+      </w:r>
+      <w:r>
+        <w:t xml:space="preserve">concessione di diritti che Tu hai fatto a terzi.</w:t>
       </w:r>
     </w:p>
     <w:p>
@@ -1046,7 +1349,13 @@
         <w:t xml:space="preserve">[...]</w:t>
       </w:r>
       <w:r>
-        <w:t xml:space="preserve">, se non possiedi la totalità del Copyright ne Contributo.</w:t>
+        <w:t xml:space="preserve">, se non possiedi la totalità del</w:t>
+      </w:r>
+      <w:r>
+        <w:t xml:space="preserve"> </w:t>
+      </w:r>
+      <w:r>
+        <w:t xml:space="preserve">Copyright ne Contributo.</w:t>
       </w:r>
       <w:r>
         <w:rPr>
@@ -1079,13 +1388,55 @@
         <w:t xml:space="preserve">“</w:t>
       </w:r>
       <w:r>
-        <w:t xml:space="preserve">COSÌ COM’È</w:t>
+        <w:t xml:space="preserve">COSÌ</w:t>
+      </w:r>
+      <w:r>
+        <w:t xml:space="preserve"> </w:t>
+      </w:r>
+      <w:r>
+        <w:t xml:space="preserve">COM’È</w:t>
       </w:r>
       <w:r>
         <w:t xml:space="preserve">”</w:t>
       </w:r>
       <w:r>
-        <w:t xml:space="preserve">. PIÙ PARTICOLARMENTE, TUTTE LE GARANZIE IMPLICITE O ESPLICITE COMPRESE, SENZA LIMITAZIONE, QUALSIASI GARANZIA IMPLICITA DI COMMERCIABILITÀ, IDONEITÀ PER UN PARTICOLARE SCOPO E NON VIOLAZIONE VIENE ESCLUDERE ESPRESSAMENTE DA TE PER NOI E DA NOI PER TE. NELLA MISURA IN CUI TALI GARANZIE NON POSSONO ESSERE ESCLUSE, TALE GARANZIA È LIMITATA IN DURATA AL PERIODO MINIMO CONSENTITO DALLA LEGGE. La presente esclusione di responsabilità non si applica ai casi di dolo o colpa grave.</w:t>
+        <w:t xml:space="preserve">. PIÙ PARTICOLARMENTE, TUTTE LE GARANZIE IMPLICITE O ESPLICITE COMPRESE,</w:t>
+      </w:r>
+      <w:r>
+        <w:t xml:space="preserve"> </w:t>
+      </w:r>
+      <w:r>
+        <w:t xml:space="preserve">SENZA LIMITAZIONE, QUALSIASI GARANZIA IMPLICITA DI COMMERCIABILITÀ, IDONEITÀ PER</w:t>
+      </w:r>
+      <w:r>
+        <w:t xml:space="preserve"> </w:t>
+      </w:r>
+      <w:r>
+        <w:t xml:space="preserve">UN PARTICOLARE SCOPO E NON VIOLAZIONE VIENE ESCLUDERE ESPRESSAMENTE DA TE PER</w:t>
+      </w:r>
+      <w:r>
+        <w:t xml:space="preserve"> </w:t>
+      </w:r>
+      <w:r>
+        <w:t xml:space="preserve">NOI E DA NOI PER TE. NELLA MISURA IN CUI TALI GARANZIE NON POSSONO ESSERE</w:t>
+      </w:r>
+      <w:r>
+        <w:t xml:space="preserve"> </w:t>
+      </w:r>
+      <w:r>
+        <w:t xml:space="preserve">ESCLUSE, TALE GARANZIA È LIMITATA IN DURATA AL PERIODO MINIMO CONSENTITO DALLA</w:t>
+      </w:r>
+      <w:r>
+        <w:t xml:space="preserve"> </w:t>
+      </w:r>
+      <w:r>
+        <w:t xml:space="preserve">LEGGE. La presente esclusione di responsabilità non si applica ai casi di dolo o</w:t>
+      </w:r>
+      <w:r>
+        <w:t xml:space="preserve"> </w:t>
+      </w:r>
+      <w:r>
+        <w:t xml:space="preserve">colpa grave.</w:t>
       </w:r>
     </w:p>
     <w:p>
@@ -1103,7 +1454,37 @@
         <w:pStyle w:val="FirstParagraph"/>
       </w:pPr>
       <w:r>
-        <w:t xml:space="preserve">NELLA MISURA MASSIMA CONSENTITA DALLA LEGGE APPLICABILE, IN NESSUN CASO TU O NOI SAREMO RESPONSABILI PER QUALSIASI LUCRO CESSANTE, PERDITA DI RISPARMI ATTESI, PERDITA DI DATI, DANNI INDIRETTI, SPECIALI, ACCIDENTALI, CONSEQUENZIALI E PUNITIVI DERIVANTI DA QUESTO ACCORDO QUALE NE SIA LA NATURA (CONTRATTUALE, EXTRACONTRATTUALE O ALTRO) SU CUI È BASATA LA DOMANDA. La presente esclusione di responsabilità non si applica ai casi di dolo o colpa grave.</w:t>
+        <w:t xml:space="preserve">NELLA MISURA MASSIMA CONSENTITA DALLA LEGGE APPLICABILE, IN NESSUN CASO TU O NOI</w:t>
+      </w:r>
+      <w:r>
+        <w:t xml:space="preserve"> </w:t>
+      </w:r>
+      <w:r>
+        <w:t xml:space="preserve">SAREMO RESPONSABILI PER QUALSIASI LUCRO CESSANTE, PERDITA DI RISPARMI ATTESI,</w:t>
+      </w:r>
+      <w:r>
+        <w:t xml:space="preserve"> </w:t>
+      </w:r>
+      <w:r>
+        <w:t xml:space="preserve">PERDITA DI DATI, DANNI INDIRETTI, SPECIALI, ACCIDENTALI, CONSEQUENZIALI E</w:t>
+      </w:r>
+      <w:r>
+        <w:t xml:space="preserve"> </w:t>
+      </w:r>
+      <w:r>
+        <w:t xml:space="preserve">PUNITIVI DERIVANTI DA QUESTO ACCORDO QUALE NE SIA LA NATURA (CONTRATTUALE,</w:t>
+      </w:r>
+      <w:r>
+        <w:t xml:space="preserve"> </w:t>
+      </w:r>
+      <w:r>
+        <w:t xml:space="preserve">EXTRACONTRATTUALE O ALTRO) SU CUI È BASATA LA DOMANDA. La presente esclusione di</w:t>
+      </w:r>
+      <w:r>
+        <w:t xml:space="preserve"> </w:t>
+      </w:r>
+      <w:r>
+        <w:t xml:space="preserve">responsabilità non si applica ai casi di dolo o colpa grave.</w:t>
       </w:r>
     </w:p>
     <w:p>
@@ -1121,7 +1502,31 @@
         <w:pStyle w:val="FirstParagraph"/>
       </w:pPr>
       <w:r>
-        <w:t xml:space="preserve">6.1 Il presente Contratto sarà regolato e interpretato in conformità con le leggi italiane, ad esclusione delle disposizioni di diritto privato internazionale. In determinate circostanze, la legge applicabile in questo articolo potrebbe essere sostituita dalla Convenzione delle Nazioni Unite sui contratti per la vendita internazionale di merci (</w:t>
+        <w:t xml:space="preserve">6.1 Il presente Contratto sarà regolato e interpretato in conformità con le</w:t>
+      </w:r>
+      <w:r>
+        <w:t xml:space="preserve"> </w:t>
+      </w:r>
+      <w:r>
+        <w:t xml:space="preserve">leggi italiane, ad esclusione delle disposizioni di diritto privato</w:t>
+      </w:r>
+      <w:r>
+        <w:t xml:space="preserve"> </w:t>
+      </w:r>
+      <w:r>
+        <w:t xml:space="preserve">internazionale. In determinate circostanze, la legge applicabile in questo</w:t>
+      </w:r>
+      <w:r>
+        <w:t xml:space="preserve"> </w:t>
+      </w:r>
+      <w:r>
+        <w:t xml:space="preserve">articolo potrebbe essere sostituita dalla Convenzione delle Nazioni Unite sui</w:t>
+      </w:r>
+      <w:r>
+        <w:t xml:space="preserve"> </w:t>
+      </w:r>
+      <w:r>
+        <w:t xml:space="preserve">contratti per la vendita internazionale di merci (</w:t>
       </w:r>
       <w:r>
         <w:t xml:space="preserve">“</w:t>
@@ -1133,7 +1538,25 @@
         <w:t xml:space="preserve">”</w:t>
       </w:r>
       <w:r>
-        <w:t xml:space="preserve">) e le parti intendono evitare l’applicazione di tale Convenzione delle Nazioni Unite al presente Accordo e, pertanto, intendono escludere l’applicazione della Convenzione delle Nazioni Unite nella sua interezza al presente Accordo.</w:t>
+        <w:t xml:space="preserve">) e le parti</w:t>
+      </w:r>
+      <w:r>
+        <w:t xml:space="preserve"> </w:t>
+      </w:r>
+      <w:r>
+        <w:t xml:space="preserve">intendono evitare l’applicazione di tale Convenzione delle Nazioni Unite al</w:t>
+      </w:r>
+      <w:r>
+        <w:t xml:space="preserve"> </w:t>
+      </w:r>
+      <w:r>
+        <w:t xml:space="preserve">presente Accordo e, pertanto, intendono escludere l’applicazione della</w:t>
+      </w:r>
+      <w:r>
+        <w:t xml:space="preserve"> </w:t>
+      </w:r>
+      <w:r>
+        <w:t xml:space="preserve">Convenzione delleNazioni Unite nella sua interezza al presente Accordo.</w:t>
       </w:r>
     </w:p>
     <w:p>
@@ -1141,7 +1564,19 @@
         <w:pStyle w:val="BodyText"/>
       </w:pPr>
       <w:r>
-        <w:t xml:space="preserve">6.2 Il presente Accordo costituisce l’intero accordo tra Te e Noi per i Contributi a Noi e sostituisce tutti gli altri accordi o intese prese in precedenza.</w:t>
+        <w:t xml:space="preserve">6.2 Il presente Accordo costituisce l’intero accordo tra Te e Noi per i</w:t>
+      </w:r>
+      <w:r>
+        <w:t xml:space="preserve"> </w:t>
+      </w:r>
+      <w:r>
+        <w:t xml:space="preserve">Contributi a Noi e sostituisce tutti gli altri accordi o intese prese in</w:t>
+      </w:r>
+      <w:r>
+        <w:t xml:space="preserve"> </w:t>
+      </w:r>
+      <w:r>
+        <w:t xml:space="preserve">precedenza.</w:t>
       </w:r>
     </w:p>
     <w:p>
@@ -1149,7 +1584,25 @@
         <w:pStyle w:val="BodyText"/>
       </w:pPr>
       <w:r>
-        <w:t xml:space="preserve">6.3 Se Tu o Noi trasferiremo i diritti o gli obblighi ricevuti tramite questo Accordo a una terza parte, come condizione di efficacia della cessione, tale terza parte dovrà concordare per iscritto di rispettare tutti i diritti e gli obblighi di questo Accordo.</w:t>
+        <w:t xml:space="preserve">6.3 Se Tu o Noi trasferiremo i diritti o gli obblighi ricevuti tramite questo</w:t>
+      </w:r>
+      <w:r>
+        <w:t xml:space="preserve"> </w:t>
+      </w:r>
+      <w:r>
+        <w:t xml:space="preserve">Accordo a una terza parte, come condizione di efficacia della cessione, tale</w:t>
+      </w:r>
+      <w:r>
+        <w:t xml:space="preserve"> </w:t>
+      </w:r>
+      <w:r>
+        <w:t xml:space="preserve">terza parte dovrà concordare per iscritto di rispettare tutti i diritti e gli</w:t>
+      </w:r>
+      <w:r>
+        <w:t xml:space="preserve"> </w:t>
+      </w:r>
+      <w:r>
+        <w:t xml:space="preserve">obblighi di questo Accordo.</w:t>
       </w:r>
     </w:p>
     <w:p>
@@ -1157,7 +1610,43 @@
         <w:pStyle w:val="BodyText"/>
       </w:pPr>
       <w:r>
-        <w:t xml:space="preserve">6.4 Il disinteresse di una qualsiasi parte nel richiedere l’adempimento da parte dell’altra parte di qualsiasi disposizione del presente Accordo in una determinata situazione non pregiudica il diritto della stessa parte di richiedere tale prestazione in qualsiasi momento nel futuro. Una rinuncia all’adempimento di un’obbligazione in una certa situazione non è considerata una rinuncia all’adempimento di una identica obbligazione in futuro o una rinuncia alla disposizione nella sua interezza.</w:t>
+        <w:t xml:space="preserve">6.4 Il disinteresse di una qualsiasi parte nel richiedere l’adempimento da parte</w:t>
+      </w:r>
+      <w:r>
+        <w:t xml:space="preserve"> </w:t>
+      </w:r>
+      <w:r>
+        <w:t xml:space="preserve">dell’altra parte di qualsiasi disposizione del presente Accordo in una</w:t>
+      </w:r>
+      <w:r>
+        <w:t xml:space="preserve"> </w:t>
+      </w:r>
+      <w:r>
+        <w:t xml:space="preserve">determinata situazione non pregiudica il diritto della stessa parte di</w:t>
+      </w:r>
+      <w:r>
+        <w:t xml:space="preserve"> </w:t>
+      </w:r>
+      <w:r>
+        <w:t xml:space="preserve">richiedere tale prestazione in qualsiasi momento nel futuro. Una rinuncia</w:t>
+      </w:r>
+      <w:r>
+        <w:t xml:space="preserve"> </w:t>
+      </w:r>
+      <w:r>
+        <w:t xml:space="preserve">all’adempimento di un’obbligazione in una certa situazione non è considerata una</w:t>
+      </w:r>
+      <w:r>
+        <w:t xml:space="preserve"> </w:t>
+      </w:r>
+      <w:r>
+        <w:t xml:space="preserve">rinuncia all’adempimento di una identica obbligazione in futuro o una rinuncia</w:t>
+      </w:r>
+      <w:r>
+        <w:t xml:space="preserve"> </w:t>
+      </w:r>
+      <w:r>
+        <w:t xml:space="preserve">alla disposizione nella sua interezza.</w:t>
       </w:r>
     </w:p>
     <w:p>
@@ -1165,7 +1654,43 @@
         <w:pStyle w:val="BodyText"/>
       </w:pPr>
       <w:r>
-        <w:t xml:space="preserve">6.5 Se una qualsiasi disposizione del presente Contratto viene ritenuta nulla e inapplicabile, tale disposizione verrà sostituita, nella misura possibile, con una disposizione che si avvicina di più al significato della disposizione originale e che è applicabile. I termini e le condizioni stabiliti nel presente Accordo si applicheranno nonostante qualsiasi violazione degli scopi essenziali del presente Accordo o di qualsiasi rimedio limitato nella misura massima consentita dalla legge.</w:t>
+        <w:t xml:space="preserve">6.5 Se una qualsiasi disposizione del presente Contratto viene ritenuta nulla e</w:t>
+      </w:r>
+      <w:r>
+        <w:t xml:space="preserve"> </w:t>
+      </w:r>
+      <w:r>
+        <w:t xml:space="preserve">inapplicabile, tale disposizione verrà sostituita, nella misura possibile, con</w:t>
+      </w:r>
+      <w:r>
+        <w:t xml:space="preserve"> </w:t>
+      </w:r>
+      <w:r>
+        <w:t xml:space="preserve">una disposizione che si avvicina di più al significato della disposizione</w:t>
+      </w:r>
+      <w:r>
+        <w:t xml:space="preserve"> </w:t>
+      </w:r>
+      <w:r>
+        <w:t xml:space="preserve">originale e che è applicabile. I termini e le condizioni stabiliti nel presente</w:t>
+      </w:r>
+      <w:r>
+        <w:t xml:space="preserve"> </w:t>
+      </w:r>
+      <w:r>
+        <w:t xml:space="preserve">Accordo si applicheranno nonostante qualsiasi violazione degli scopi essenziali</w:t>
+      </w:r>
+      <w:r>
+        <w:t xml:space="preserve"> </w:t>
+      </w:r>
+      <w:r>
+        <w:t xml:space="preserve">del presente Accordo o di qualsiasi rimedio limitato nella misura massima</w:t>
+      </w:r>
+      <w:r>
+        <w:t xml:space="preserve"> </w:t>
+      </w:r>
+      <w:r>
+        <w:t xml:space="preserve">consentita dalla legge.</w:t>
       </w:r>
     </w:p>
     <w:p>
@@ -1187,31 +1712,31 @@
         <w:t xml:space="preserve">Nome della società</w:t>
       </w:r>
       <w:r>
-        <w:t xml:space="preserve"> </w:t>
+        <w:br w:type="textWrapping"/>
       </w:r>
       <w:r>
         <w:t xml:space="preserve">Rappresentata da</w:t>
       </w:r>
       <w:r>
-        <w:t xml:space="preserve"> </w:t>
+        <w:br w:type="textWrapping"/>
       </w:r>
       <w:r>
         <w:t xml:space="preserve">Nome e Cognome</w:t>
       </w:r>
       <w:r>
-        <w:t xml:space="preserve"> </w:t>
+        <w:br w:type="textWrapping"/>
       </w:r>
       <w:r>
         <w:t xml:space="preserve">Indirizzo</w:t>
       </w:r>
       <w:r>
-        <w:t xml:space="preserve"> </w:t>
+        <w:br w:type="textWrapping"/>
       </w:r>
       <w:r>
         <w:t xml:space="preserve">Titolo o qualifica (se applicabile)</w:t>
       </w:r>
       <w:r>
-        <w:t xml:space="preserve"> </w:t>
+        <w:br w:type="textWrapping"/>
       </w:r>
       <w:r>
         <w:t xml:space="preserve">Firma:</w:t>
@@ -1236,13 +1761,13 @@
         <w:t xml:space="preserve">Nome e Cognome</w:t>
       </w:r>
       <w:r>
-        <w:t xml:space="preserve"> </w:t>
+        <w:br w:type="textWrapping"/>
       </w:r>
       <w:r>
         <w:t xml:space="preserve">Indirizzo</w:t>
       </w:r>
       <w:r>
-        <w:t xml:space="preserve"> </w:t>
+        <w:br w:type="textWrapping"/>
       </w:r>
       <w:r>
         <w:t xml:space="preserve">Firma:</w:t>
@@ -1256,25 +1781,25 @@
         <w:t xml:space="preserve">[Nome della società]</w:t>
       </w:r>
       <w:r>
-        <w:t xml:space="preserve"> </w:t>
+        <w:br w:type="textWrapping"/>
       </w:r>
       <w:r>
         <w:t xml:space="preserve">Rappresentato da</w:t>
       </w:r>
       <w:r>
-        <w:t xml:space="preserve"> </w:t>
+        <w:br w:type="textWrapping"/>
       </w:r>
       <w:r>
         <w:t xml:space="preserve">Nome e Cognome</w:t>
       </w:r>
       <w:r>
-        <w:t xml:space="preserve"> </w:t>
+        <w:br w:type="textWrapping"/>
       </w:r>
       <w:r>
         <w:t xml:space="preserve">Titolo o qualifica</w:t>
       </w:r>
       <w:r>
-        <w:t xml:space="preserve"> </w:t>
+        <w:br w:type="textWrapping"/>
       </w:r>
       <w:r>
         <w:t xml:space="preserve">Firma:</w:t>
@@ -1295,7 +1820,13 @@
         <w:pStyle w:val="FirstParagraph"/>
       </w:pPr>
       <w:r>
-        <w:t xml:space="preserve">Ai sensi degli articoli 1341 e 1342 del Codice Civile approviamo espressamente le seguenti Clausole:</w:t>
+        <w:t xml:space="preserve">Ai sensi degli articoli 1341 e 1342 del Codice Civile approviamo espressamente</w:t>
+      </w:r>
+      <w:r>
+        <w:t xml:space="preserve"> </w:t>
+      </w:r>
+      <w:r>
+        <w:t xml:space="preserve">le seguenti Clausole:</w:t>
       </w:r>
     </w:p>
     <w:p>
@@ -1353,19 +1884,19 @@
         <w:t xml:space="preserve">Nome della società</w:t>
       </w:r>
       <w:r>
-        <w:t xml:space="preserve"> </w:t>
+        <w:br w:type="textWrapping"/>
       </w:r>
       <w:r>
         <w:t xml:space="preserve">Rappresentata da</w:t>
       </w:r>
       <w:r>
-        <w:t xml:space="preserve"> </w:t>
+        <w:br w:type="textWrapping"/>
       </w:r>
       <w:r>
         <w:t xml:space="preserve">Nome e Cognome</w:t>
       </w:r>
       <w:r>
-        <w:t xml:space="preserve"> </w:t>
+        <w:br w:type="textWrapping"/>
       </w:r>
       <w:r>
         <w:t xml:space="preserve">Firma:</w:t>
@@ -1390,7 +1921,7 @@
         <w:t xml:space="preserve">Nome e Cognome</w:t>
       </w:r>
       <w:r>
-        <w:t xml:space="preserve"> </w:t>
+        <w:br w:type="textWrapping"/>
       </w:r>
       <w:r>
         <w:t xml:space="preserve">Firma:</w:t>
@@ -1412,7 +1943,19 @@
         <w:pStyle w:val="BodyText"/>
       </w:pPr>
       <w:r>
-        <w:t xml:space="preserve">Questo documento è un adattamento alla legge e alla lingua italiana e consolidamento degli accordi Harmony (Harmony (HA-CAA-I-OSI) Version 1.0) reperibile al seguente indirizzo:</w:t>
+        <w:t xml:space="preserve">Questo documento è un adattamento alla legge e alla lingua italiana e</w:t>
+      </w:r>
+      <w:r>
+        <w:t xml:space="preserve"> </w:t>
+      </w:r>
+      <w:r>
+        <w:t xml:space="preserve">consolidamento degli accordi Harmony (Harmony (HA-CAA-I-OSI) Version 1.0)</w:t>
+      </w:r>
+      <w:r>
+        <w:t xml:space="preserve"> </w:t>
+      </w:r>
+      <w:r>
+        <w:t xml:space="preserve">reperibile al seguente indirizzo:</w:t>
       </w:r>
       <w:r>
         <w:t xml:space="preserve"> </w:t>
@@ -1446,7 +1989,7 @@
         <w:br w:type="textWrapping"/>
       </w:r>
       <w:r>
-        <w:t xml:space="preserve">© 2018 per traduzione e adattamento di Carlo Piana, licenziato sotto condizioni Creative Commons BY-SA 4.0 International.</w:t>
+        <w:t xml:space="preserve">Creative Commons BY-SA 4.0 International.</w:t>
       </w:r>
       <w:r>
         <w:t xml:space="preserve"> </w:t>
@@ -1496,7 +2039,13 @@
         <w:t xml:space="preserve"> </w:t>
       </w:r>
       <w:r>
-        <w:t xml:space="preserve">I contratti sono due, scegliere la versione rilevante, se individuo o persona giuridica.</w:t>
+        <w:t xml:space="preserve">I contratti sono due, scegliere la versione rilevante, se individuo</w:t>
+      </w:r>
+      <w:r>
+        <w:t xml:space="preserve"> </w:t>
+      </w:r>
+      <w:r>
+        <w:t xml:space="preserve">o persona giuridica.</w:t>
       </w:r>
     </w:p>
   </w:footnote>
@@ -1515,7 +2064,13 @@
         <w:t xml:space="preserve"> </w:t>
       </w:r>
       <w:r>
-        <w:t xml:space="preserve">Hyperlink alla risorsa che descrive come e dove inviare il presente contratto</w:t>
+        <w:t xml:space="preserve">Hyperlink alla risorsa che descrive come e dove inviare il presente</w:t>
+      </w:r>
+      <w:r>
+        <w:t xml:space="preserve"> </w:t>
+      </w:r>
+      <w:r>
+        <w:t xml:space="preserve">contratto</w:t>
       </w:r>
     </w:p>
   </w:footnote>
@@ -1534,7 +2089,13 @@
         <w:t xml:space="preserve"> </w:t>
       </w:r>
       <w:r>
-        <w:t xml:space="preserve">Hyperlink alla risorsa che descrive come e dove inviare il presente contratto</w:t>
+        <w:t xml:space="preserve">Hyperlink alla risorsa che descrive come e dove inviare il presente</w:t>
+      </w:r>
+      <w:r>
+        <w:t xml:space="preserve"> </w:t>
+      </w:r>
+      <w:r>
+        <w:t xml:space="preserve">contratto</w:t>
       </w:r>
     </w:p>
   </w:footnote>
@@ -1553,7 +2114,13 @@
         <w:t xml:space="preserve"> </w:t>
       </w:r>
       <w:r>
-        <w:t xml:space="preserve">Hyperlink alla risorsa che descrive come e dove inviare il presente contratto</w:t>
+        <w:t xml:space="preserve">Hyperlink alla risorsa che descrive come e dove inviare il presente</w:t>
+      </w:r>
+      <w:r>
+        <w:t xml:space="preserve"> </w:t>
+      </w:r>
+      <w:r>
+        <w:t xml:space="preserve">contratto</w:t>
       </w:r>
     </w:p>
   </w:footnote>
@@ -1644,7 +2211,7 @@
     </w:lvl>
   </w:abstractNum>
   <w:abstractNum w:abstractNumId="990">
-    <w:nsid w:val="f81f1556"/>
+    <w:nsid w:val="2793dc6c"/>
     <w:multiLevelType w:val="multilevel"/>
     <w:lvl w:ilvl="0">
       <w:numFmt w:val="bullet"/>
@@ -1725,7 +2292,7 @@
     </w:lvl>
   </w:abstractNum>
   <w:abstractNum w:abstractNumId="991">
-    <w:nsid w:val="914b7885"/>
+    <w:nsid w:val="9ef6bcfa"/>
     <w:multiLevelType w:val="multilevel"/>
     <w:lvl w:ilvl="0">
       <w:numFmt w:val="bullet"/>
